--- a/DOCX-en/main_courses/Fish Muqueca.docx
+++ b/DOCX-en/main_courses/Fish Muqueca.docx
@@ -1,153 +1,151 @@
 
 <file path=word/document.xml><?xml version="1.0" encoding="utf-8"?>
-<w:document xmlns:wpc="http://schemas.microsoft.com/office/word/2010/wordprocessingCanvas" xmlns:cx="http://schemas.microsoft.com/office/drawing/2014/chartex" xmlns:cx1="http://schemas.microsoft.com/office/drawing/2015/9/8/chartex" xmlns:cx2="http://schemas.microsoft.com/office/drawing/2015/10/21/chartex" xmlns:cx3="http://schemas.microsoft.com/office/drawing/2016/5/9/chartex" xmlns:cx4="http://schemas.microsoft.com/office/drawing/2016/5/10/chartex" xmlns:cx5="http://schemas.microsoft.com/office/drawing/2016/5/11/chartex" xmlns:cx6="http://schemas.microsoft.com/office/drawing/2016/5/12/chartex" xmlns:cx7="http://schemas.microsoft.com/office/drawing/2016/5/13/chartex" xmlns:cx8="http://schemas.microsoft.com/office/drawing/2016/5/14/chartex" xmlns:mc="http://schemas.openxmlformats.org/markup-compatibility/2006" xmlns:aink="http://schemas.microsoft.com/office/drawing/2016/ink" xmlns:am3d="http://schemas.microsoft.com/office/drawing/2017/model3d" xmlns:o="urn:schemas-microsoft-com:office:office" xmlns:oel="http://schemas.microsoft.com/office/2019/extlst" xmlns:r="http://schemas.openxmlformats.org/officeDocument/2006/relationships" xmlns:m="http://schemas.openxmlformats.org/officeDocument/2006/math" xmlns:v="urn:schemas-microsoft-com:vml" xmlns:wp14="http://schemas.microsoft.com/office/word/2010/wordprocessingDrawing" xmlns:wp="http://schemas.openxmlformats.org/drawingml/2006/wordprocessingDrawing" xmlns:w10="urn:schemas-microsoft-com:office:word" xmlns:w="http://schemas.openxmlformats.org/wordprocessingml/2006/main" xmlns:w14="http://schemas.microsoft.com/office/word/2010/wordml" xmlns:w15="http://schemas.microsoft.com/office/word/2012/wordml" xmlns:w16cex="http://schemas.microsoft.com/office/word/2018/wordml/cex" xmlns:w16cid="http://schemas.microsoft.com/office/word/2016/wordml/cid" xmlns:w16="http://schemas.microsoft.com/office/word/2018/wordml" xmlns:w16du="http://schemas.microsoft.com/office/word/2023/wordml/word16du" xmlns:w16sdtdh="http://schemas.microsoft.com/office/word/2020/wordml/sdtdatahash" xmlns:w16se="http://schemas.microsoft.com/office/word/2015/wordml/symex" xmlns:wpg="http://schemas.microsoft.com/office/word/2010/wordprocessingGroup" xmlns:wpi="http://schemas.microsoft.com/office/word/2010/wordprocessingInk" xmlns:wne="http://schemas.microsoft.com/office/word/2006/wordml" xmlns:wps="http://schemas.microsoft.com/office/word/2010/wordprocessingShape" mc:Ignorable="w14 w15 w16se w16cid w16 w16cex w16sdtdh w16du wp14">
+<w:document xmlns:wpc="http://schemas.microsoft.com/office/word/2010/wordprocessingCanvas" xmlns:cx="http://schemas.microsoft.com/office/drawing/2014/chartex" xmlns:cx1="http://schemas.microsoft.com/office/drawing/2015/9/8/chartex" xmlns:cx2="http://schemas.microsoft.com/office/drawing/2015/10/21/chartex" xmlns:cx3="http://schemas.microsoft.com/office/drawing/2016/5/9/chartex" xmlns:cx4="http://schemas.microsoft.com/office/drawing/2016/5/10/chartex" xmlns:cx5="http://schemas.microsoft.com/office/drawing/2016/5/11/chartex" xmlns:cx6="http://schemas.microsoft.com/office/drawing/2016/5/12/chartex" xmlns:cx7="http://schemas.microsoft.com/office/drawing/2016/5/13/chartex" xmlns:cx8="http://schemas.microsoft.com/office/drawing/2016/5/14/chartex" xmlns:mc="http://schemas.openxmlformats.org/markup-compatibility/2006" xmlns:aink="http://schemas.microsoft.com/office/drawing/2016/ink" xmlns:am3d="http://schemas.microsoft.com/office/drawing/2017/model3d" xmlns:o="urn:schemas-microsoft-com:office:office" xmlns:oel="http://schemas.microsoft.com/office/2019/extlst" xmlns:r="http://schemas.openxmlformats.org/officeDocument/2006/relationships" xmlns:m="http://schemas.openxmlformats.org/officeDocument/2006/math" xmlns:v="urn:schemas-microsoft-com:vml" xmlns:wp14="http://schemas.microsoft.com/office/word/2010/wordprocessingDrawing" xmlns:wp="http://schemas.openxmlformats.org/drawingml/2006/wordprocessingDrawing" xmlns:w10="urn:schemas-microsoft-com:office:word" xmlns:w="http://schemas.openxmlformats.org/wordprocessingml/2006/main" xmlns:w14="http://schemas.microsoft.com/office/word/2010/wordml" xmlns:w15="http://schemas.microsoft.com/office/word/2012/wordml" xmlns:w16cex="http://schemas.microsoft.com/office/word/2018/wordml/cex" xmlns:w16cid="http://schemas.microsoft.com/office/word/2016/wordml/cid" xmlns:w16="http://schemas.microsoft.com/office/word/2018/wordml" xmlns:w16du="http://schemas.microsoft.com/office/word/2023/wordml/word16du" xmlns:w16sdtdh="http://schemas.microsoft.com/office/word/2020/wordml/sdtdatahash" xmlns:w16sdtfl="http://schemas.microsoft.com/office/word/2024/wordml/sdtformatlock" xmlns:w16se="http://schemas.microsoft.com/office/word/2015/wordml/symex" xmlns:wpg="http://schemas.microsoft.com/office/word/2010/wordprocessingGroup" xmlns:wpi="http://schemas.microsoft.com/office/word/2010/wordprocessingInk" xmlns:wne="http://schemas.microsoft.com/office/word/2006/wordml" xmlns:wps="http://schemas.microsoft.com/office/word/2010/wordprocessingShape" mc:Ignorable="w14 w15 w16se w16cid w16 w16cex w16sdtdh w16sdtfl w16du wp14">
   <w:body>
     <w:p>
       <w:pPr>
-        <w:ind w:left="142"/>
-        <w:jc w:val="center"/>
+        <w:pStyle w:val="Heading2"/>
+      </w:pPr>
+      <w:r>
+        <w:t>MUQQUECA DE PEIXE</w:t>
+      </w:r>
+    </w:p>
+    <w:p>
+      <w:pPr>
         <w:rPr>
-          <w:rFonts w:ascii="Monotype Corsiva" w:hAnsi="Monotype Corsiva"/>
+          <w:i/>
+          <w:iCs/>
+        </w:rPr>
+      </w:pPr>
+      <w:r>
+        <w:t>Mucqueca is a traditional dish in Bahia, a region of Brazil. It can be done with different fish, or with shrimps (Mucqueca de Camarão).</w:t>
+      </w:r>
+    </w:p>
+    <w:p>
+      <w:pPr>
+        <w:pStyle w:val="Heading4"/>
+      </w:pPr>
+      <w:r>
+        <w:t>Ingredients</w:t>
+      </w:r>
+    </w:p>
+    <w:p>
+      <w:pPr>
+        <w:spacing w:after="0"/>
+        <w:rPr>
           <w:b/>
-          <w:color w:val="C00000"/>
-          <w:sz w:val="52"/>
-          <w:szCs w:val="52"/>
+          <w:bCs/>
+          <w:i/>
+          <w:iCs/>
         </w:rPr>
       </w:pPr>
       <w:r>
-        <w:t>MUQQUECA DE PEIXE</w:t>
-      </w:r>
-    </w:p>
-    <w:p>
-      <w:r>
-        <w:t>Mucqueca is a traditional dish in Bahia, a region of Brazil. It can be done with different fish, or with shrimps (Mucqueca de Camarão).</w:t>
+        <w:t>For 6 people</w:t>
+      </w:r>
+    </w:p>
+    <w:p>
+      <w:pPr>
+        <w:spacing w:after="0"/>
+      </w:pPr>
+      <w:r>
+        <w:t>1 kg of pieces of fish without edges: cod</w:t>
+      </w:r>
+    </w:p>
+    <w:p>
+      <w:pPr>
+        <w:spacing w:after="0"/>
+      </w:pPr>
+      <w:r>
+        <w:t>3 or 4 onions + 1 for Farofa</w:t>
+      </w:r>
+    </w:p>
+    <w:p>
+      <w:pPr>
+        <w:spacing w:after="0"/>
+      </w:pPr>
+      <w:r>
+        <w:t>4 medium peppers</w:t>
+      </w:r>
+    </w:p>
+    <w:p>
+      <w:pPr>
+        <w:spacing w:after="0"/>
+      </w:pPr>
+      <w:r>
+        <w:t>4 tomatoes (or a box of tomatoes that will be cut into rings)</w:t>
+      </w:r>
+    </w:p>
+    <w:p>
+      <w:pPr>
+        <w:spacing w:after="0"/>
+      </w:pPr>
+      <w:r/>
+    </w:p>
+    <w:p>
+      <w:pPr>
+        <w:spacing w:after="0"/>
+      </w:pPr>
+      <w:r>
+        <w:t>A small bouquet of basil, coriander, parsley</w:t>
+      </w:r>
+    </w:p>
+    <w:p>
+      <w:pPr>
+        <w:spacing w:after="0"/>
+      </w:pPr>
+      <w:r>
+        <w:t>2 garlic cloves</w:t>
+      </w:r>
+    </w:p>
+    <w:p>
+      <w:pPr>
+        <w:spacing w:after="0"/>
+      </w:pPr>
+      <w:r>
+        <w:t>Tabasco</w:t>
+      </w:r>
+    </w:p>
+    <w:p>
+      <w:pPr>
+        <w:spacing w:after="0"/>
+      </w:pPr>
+      <w:r>
+        <w:t>olive oil (or, traditionally, dendê: palm oil)</w:t>
+      </w:r>
+    </w:p>
+    <w:p>
+      <w:pPr>
+        <w:spacing w:after="0"/>
+      </w:pPr>
+      <w:r>
+        <w:t>1 or 2 large margarine spoons</w:t>
+      </w:r>
+    </w:p>
+    <w:p>
+      <w:pPr>
+        <w:spacing w:after="0"/>
+      </w:pPr>
+      <w:r/>
+    </w:p>
+    <w:p>
+      <w:pPr>
+        <w:spacing w:after="0"/>
+      </w:pPr>
+      <w:r>
+        <w:t>800 ml of coconut milk or coconut cream</w:t>
+      </w:r>
+    </w:p>
+    <w:p>
+      <w:pPr>
+        <w:spacing w:after="0"/>
+      </w:pPr>
+      <w:r>
+        <w:t>250 g cassava flour</w:t>
       </w:r>
     </w:p>
     <w:p>
       <w:pPr>
         <w:pStyle w:val="Heading4"/>
-        <w:rPr>
-          <w:color w:val="C00000"/>
-        </w:rPr>
-      </w:pPr>
-      <w:r>
-        <w:t>Ingredients</w:t>
-      </w:r>
-    </w:p>
-    <w:p>
-      <w:pPr>
-        <w:spacing w:after="0"/>
-      </w:pPr>
-      <w:r>
-        <w:t>For 6 people</w:t>
-      </w:r>
-    </w:p>
-    <w:p>
-      <w:pPr>
-        <w:spacing w:after="0"/>
-      </w:pPr>
-      <w:r>
-        <w:t>1 kg of pieces of fish without edges: cod</w:t>
-      </w:r>
-    </w:p>
-    <w:p>
-      <w:pPr>
-        <w:spacing w:after="0"/>
-      </w:pPr>
-      <w:r>
-        <w:t>3 or 4 onions + 1 for Farofa</w:t>
-      </w:r>
-    </w:p>
-    <w:p>
-      <w:pPr>
-        <w:spacing w:after="0"/>
-      </w:pPr>
-      <w:r>
-        <w:t>4 medium peppers</w:t>
-      </w:r>
-    </w:p>
-    <w:p>
-      <w:pPr>
-        <w:spacing w:after="0"/>
-      </w:pPr>
-      <w:r>
-        <w:t>4 tomatoes (or a box of tomatoes that will be cut into rings)</w:t>
-      </w:r>
-    </w:p>
-    <w:p>
-      <w:pPr>
-        <w:spacing w:after="0"/>
-      </w:pPr>
-      <w:r/>
-    </w:p>
-    <w:p>
-      <w:pPr>
-        <w:spacing w:after="0"/>
-      </w:pPr>
-      <w:r>
-        <w:t>A small bouquet of basil, coriander, parsley</w:t>
-      </w:r>
-    </w:p>
-    <w:p>
-      <w:pPr>
-        <w:spacing w:after="0"/>
-      </w:pPr>
-      <w:r>
-        <w:t>2 garlic cloves</w:t>
-      </w:r>
-    </w:p>
-    <w:p>
-      <w:pPr>
-        <w:spacing w:after="0"/>
-      </w:pPr>
-      <w:r>
-        <w:t>Tabasco</w:t>
-      </w:r>
-    </w:p>
-    <w:p>
-      <w:pPr>
-        <w:spacing w:after="0"/>
-      </w:pPr>
-      <w:r>
-        <w:t>olive oil (or, traditionally, dendê: palm oil)</w:t>
-      </w:r>
-    </w:p>
-    <w:p>
-      <w:pPr>
-        <w:spacing w:after="0"/>
-      </w:pPr>
-      <w:r>
-        <w:t>1 or 2 large margarine spoons</w:t>
-      </w:r>
-    </w:p>
-    <w:p>
-      <w:pPr>
-        <w:spacing w:after="0"/>
-      </w:pPr>
-      <w:r/>
-    </w:p>
-    <w:p>
-      <w:pPr>
-        <w:spacing w:after="0"/>
-      </w:pPr>
-      <w:r>
-        <w:t>800 ml of coconut milk or coconut cream</w:t>
-      </w:r>
-    </w:p>
-    <w:p>
-      <w:pPr>
-        <w:spacing w:after="0"/>
-      </w:pPr>
-      <w:r>
-        <w:t>250 g cassava flour</w:t>
-      </w:r>
-    </w:p>
-    <w:p>
-      <w:pPr>
-        <w:pStyle w:val="Heading4"/>
-        <w:rPr>
-          <w:color w:val="C00000"/>
-        </w:rPr>
       </w:pPr>
       <w:r>
         <w:t>Preparation</w:t>
@@ -165,7 +163,7 @@
         </w:rPr>
       </w:pPr>
       <w:r>
-        <w:t>MUQUECA.</w:t>
+        <w:t>MUQUECA</w:t>
       </w:r>
     </w:p>
     <w:p>
@@ -370,7 +368,7 @@
 </file>
 
 <file path=word/numbering.xml><?xml version="1.0" encoding="utf-8"?>
-<w:numbering xmlns:wpc="http://schemas.microsoft.com/office/word/2010/wordprocessingCanvas" xmlns:cx="http://schemas.microsoft.com/office/drawing/2014/chartex" xmlns:cx1="http://schemas.microsoft.com/office/drawing/2015/9/8/chartex" xmlns:cx2="http://schemas.microsoft.com/office/drawing/2015/10/21/chartex" xmlns:cx3="http://schemas.microsoft.com/office/drawing/2016/5/9/chartex" xmlns:cx4="http://schemas.microsoft.com/office/drawing/2016/5/10/chartex" xmlns:cx5="http://schemas.microsoft.com/office/drawing/2016/5/11/chartex" xmlns:cx6="http://schemas.microsoft.com/office/drawing/2016/5/12/chartex" xmlns:cx7="http://schemas.microsoft.com/office/drawing/2016/5/13/chartex" xmlns:cx8="http://schemas.microsoft.com/office/drawing/2016/5/14/chartex" xmlns:mc="http://schemas.openxmlformats.org/markup-compatibility/2006" xmlns:aink="http://schemas.microsoft.com/office/drawing/2016/ink" xmlns:am3d="http://schemas.microsoft.com/office/drawing/2017/model3d" xmlns:o="urn:schemas-microsoft-com:office:office" xmlns:oel="http://schemas.microsoft.com/office/2019/extlst" xmlns:r="http://schemas.openxmlformats.org/officeDocument/2006/relationships" xmlns:m="http://schemas.openxmlformats.org/officeDocument/2006/math" xmlns:v="urn:schemas-microsoft-com:vml" xmlns:wp14="http://schemas.microsoft.com/office/word/2010/wordprocessingDrawing" xmlns:wp="http://schemas.openxmlformats.org/drawingml/2006/wordprocessingDrawing" xmlns:w10="urn:schemas-microsoft-com:office:word" xmlns:w="http://schemas.openxmlformats.org/wordprocessingml/2006/main" xmlns:w14="http://schemas.microsoft.com/office/word/2010/wordml" xmlns:w15="http://schemas.microsoft.com/office/word/2012/wordml" xmlns:w16cex="http://schemas.microsoft.com/office/word/2018/wordml/cex" xmlns:w16cid="http://schemas.microsoft.com/office/word/2016/wordml/cid" xmlns:w16="http://schemas.microsoft.com/office/word/2018/wordml" xmlns:w16du="http://schemas.microsoft.com/office/word/2023/wordml/word16du" xmlns:w16sdtdh="http://schemas.microsoft.com/office/word/2020/wordml/sdtdatahash" xmlns:w16se="http://schemas.microsoft.com/office/word/2015/wordml/symex" xmlns:wpg="http://schemas.microsoft.com/office/word/2010/wordprocessingGroup" xmlns:wpi="http://schemas.microsoft.com/office/word/2010/wordprocessingInk" xmlns:wne="http://schemas.microsoft.com/office/word/2006/wordml" xmlns:wps="http://schemas.microsoft.com/office/word/2010/wordprocessingShape" mc:Ignorable="w14 w15 w16se w16cid w16 w16cex w16sdtdh w16du wp14">
+<w:numbering xmlns:wpc="http://schemas.microsoft.com/office/word/2010/wordprocessingCanvas" xmlns:cx="http://schemas.microsoft.com/office/drawing/2014/chartex" xmlns:cx1="http://schemas.microsoft.com/office/drawing/2015/9/8/chartex" xmlns:cx2="http://schemas.microsoft.com/office/drawing/2015/10/21/chartex" xmlns:cx3="http://schemas.microsoft.com/office/drawing/2016/5/9/chartex" xmlns:cx4="http://schemas.microsoft.com/office/drawing/2016/5/10/chartex" xmlns:cx5="http://schemas.microsoft.com/office/drawing/2016/5/11/chartex" xmlns:cx6="http://schemas.microsoft.com/office/drawing/2016/5/12/chartex" xmlns:cx7="http://schemas.microsoft.com/office/drawing/2016/5/13/chartex" xmlns:cx8="http://schemas.microsoft.com/office/drawing/2016/5/14/chartex" xmlns:mc="http://schemas.openxmlformats.org/markup-compatibility/2006" xmlns:aink="http://schemas.microsoft.com/office/drawing/2016/ink" xmlns:am3d="http://schemas.microsoft.com/office/drawing/2017/model3d" xmlns:o="urn:schemas-microsoft-com:office:office" xmlns:oel="http://schemas.microsoft.com/office/2019/extlst" xmlns:r="http://schemas.openxmlformats.org/officeDocument/2006/relationships" xmlns:m="http://schemas.openxmlformats.org/officeDocument/2006/math" xmlns:v="urn:schemas-microsoft-com:vml" xmlns:wp14="http://schemas.microsoft.com/office/word/2010/wordprocessingDrawing" xmlns:wp="http://schemas.openxmlformats.org/drawingml/2006/wordprocessingDrawing" xmlns:w10="urn:schemas-microsoft-com:office:word" xmlns:w="http://schemas.openxmlformats.org/wordprocessingml/2006/main" xmlns:w14="http://schemas.microsoft.com/office/word/2010/wordml" xmlns:w15="http://schemas.microsoft.com/office/word/2012/wordml" xmlns:w16cex="http://schemas.microsoft.com/office/word/2018/wordml/cex" xmlns:w16cid="http://schemas.microsoft.com/office/word/2016/wordml/cid" xmlns:w16="http://schemas.microsoft.com/office/word/2018/wordml" xmlns:w16du="http://schemas.microsoft.com/office/word/2023/wordml/word16du" xmlns:w16sdtdh="http://schemas.microsoft.com/office/word/2020/wordml/sdtdatahash" xmlns:w16sdtfl="http://schemas.microsoft.com/office/word/2024/wordml/sdtformatlock" xmlns:w16se="http://schemas.microsoft.com/office/word/2015/wordml/symex" xmlns:wpg="http://schemas.microsoft.com/office/word/2010/wordprocessingGroup" xmlns:wpi="http://schemas.microsoft.com/office/word/2010/wordprocessingInk" xmlns:wne="http://schemas.microsoft.com/office/word/2006/wordml" xmlns:wps="http://schemas.microsoft.com/office/word/2010/wordprocessingShape" mc:Ignorable="w14 w15 w16se w16cid w16 w16cex w16sdtdh w16sdtfl w16du wp14">
   <w:abstractNum w:abstractNumId="0" w15:restartNumberingAfterBreak="0">
     <w:nsid w:val="212D02A2"/>
     <w:multiLevelType w:val="hybridMultilevel"/>
@@ -773,7 +771,7 @@
 </file>
 
 <file path=word/styles.xml><?xml version="1.0" encoding="utf-8"?>
-<w:styles xmlns:mc="http://schemas.openxmlformats.org/markup-compatibility/2006" xmlns:r="http://schemas.openxmlformats.org/officeDocument/2006/relationships" xmlns:w="http://schemas.openxmlformats.org/wordprocessingml/2006/main" xmlns:w14="http://schemas.microsoft.com/office/word/2010/wordml" xmlns:w15="http://schemas.microsoft.com/office/word/2012/wordml" xmlns:w16cex="http://schemas.microsoft.com/office/word/2018/wordml/cex" xmlns:w16cid="http://schemas.microsoft.com/office/word/2016/wordml/cid" xmlns:w16="http://schemas.microsoft.com/office/word/2018/wordml" xmlns:w16du="http://schemas.microsoft.com/office/word/2023/wordml/word16du" xmlns:w16sdtdh="http://schemas.microsoft.com/office/word/2020/wordml/sdtdatahash" xmlns:w16se="http://schemas.microsoft.com/office/word/2015/wordml/symex" mc:Ignorable="w14 w15 w16se w16cid w16 w16cex w16sdtdh w16du">
+<w:styles xmlns:mc="http://schemas.openxmlformats.org/markup-compatibility/2006" xmlns:r="http://schemas.openxmlformats.org/officeDocument/2006/relationships" xmlns:w="http://schemas.openxmlformats.org/wordprocessingml/2006/main" xmlns:w14="http://schemas.microsoft.com/office/word/2010/wordml" xmlns:w15="http://schemas.microsoft.com/office/word/2012/wordml" xmlns:w16cex="http://schemas.microsoft.com/office/word/2018/wordml/cex" xmlns:w16cid="http://schemas.microsoft.com/office/word/2016/wordml/cid" xmlns:w16="http://schemas.microsoft.com/office/word/2018/wordml" xmlns:w16du="http://schemas.microsoft.com/office/word/2023/wordml/word16du" xmlns:w16sdtdh="http://schemas.microsoft.com/office/word/2020/wordml/sdtdatahash" xmlns:w16sdtfl="http://schemas.microsoft.com/office/word/2024/wordml/sdtformatlock" xmlns:w16se="http://schemas.microsoft.com/office/word/2015/wordml/symex" mc:Ignorable="w14 w15 w16se w16cid w16 w16cex w16sdtdh w16sdtfl w16du">
   <w:docDefaults>
     <w:rPrDefault>
       <w:rPr>
@@ -1177,23 +1175,20 @@
     <w:next w:val="Normal"/>
     <w:link w:val="Heading2Char"/>
     <w:uiPriority w:val="9"/>
-    <w:semiHidden/>
     <w:unhideWhenUsed/>
     <w:qFormat/>
-    <w:rsid w:val="001A5E4A"/>
+    <w:rsid w:val="000E4EFD"/>
     <w:pPr>
-      <w:keepNext/>
-      <w:keepLines/>
-      <w:spacing w:before="200" w:after="0"/>
+      <w:ind w:left="142"/>
+      <w:jc w:val="center"/>
       <w:outlineLvl w:val="1"/>
     </w:pPr>
     <w:rPr>
-      <w:rFonts w:asciiTheme="majorHAnsi" w:eastAsiaTheme="majorEastAsia" w:hAnsiTheme="majorHAnsi" w:cstheme="majorBidi"/>
+      <w:rFonts w:ascii="Monotype Corsiva" w:hAnsi="Monotype Corsiva"/>
       <w:b/>
-      <w:bCs/>
-      <w:color w:val="4F81BD" w:themeColor="accent1"/>
-      <w:sz w:val="26"/>
-      <w:szCs w:val="26"/>
+      <w:color w:val="C00000"/>
+      <w:sz w:val="52"/>
+      <w:szCs w:val="52"/>
     </w:rPr>
   </w:style>
   <w:style w:type="paragraph" w:styleId="Heading4">
@@ -1204,17 +1199,16 @@
     <w:uiPriority w:val="9"/>
     <w:unhideWhenUsed/>
     <w:qFormat/>
-    <w:rsid w:val="001A5E4A"/>
+    <w:rsid w:val="000E4EFD"/>
     <w:pPr>
       <w:spacing w:before="240" w:after="120"/>
+      <w:jc w:val="left"/>
       <w:outlineLvl w:val="3"/>
     </w:pPr>
     <w:rPr>
-      <w:rFonts w:ascii="Monotype Corsiva" w:hAnsi="Monotype Corsiva"/>
-      <w:bCs w:val="0"/>
+      <w:bCs/>
       <w:i/>
       <w:iCs/>
-      <w:color w:val="E36C0A" w:themeColor="accent6" w:themeShade="BF"/>
       <w:sz w:val="32"/>
     </w:rPr>
   </w:style>
@@ -1261,15 +1255,16 @@
     <w:basedOn w:val="DefaultParagraphFont"/>
     <w:link w:val="Heading4"/>
     <w:uiPriority w:val="9"/>
-    <w:rsid w:val="001A5E4A"/>
+    <w:rsid w:val="000E4EFD"/>
     <w:rPr>
-      <w:rFonts w:ascii="Monotype Corsiva" w:eastAsiaTheme="majorEastAsia" w:hAnsi="Monotype Corsiva" w:cstheme="majorBidi"/>
+      <w:rFonts w:ascii="Monotype Corsiva" w:hAnsi="Monotype Corsiva"/>
       <w:b/>
+      <w:bCs/>
       <w:i/>
       <w:iCs/>
-      <w:color w:val="E36C0A" w:themeColor="accent6" w:themeShade="BF"/>
+      <w:color w:val="C00000"/>
       <w:sz w:val="32"/>
-      <w:szCs w:val="26"/>
+      <w:szCs w:val="52"/>
     </w:rPr>
   </w:style>
   <w:style w:type="character" w:customStyle="1" w:styleId="Heading2Char">
@@ -1277,15 +1272,13 @@
     <w:basedOn w:val="DefaultParagraphFont"/>
     <w:link w:val="Heading2"/>
     <w:uiPriority w:val="9"/>
-    <w:semiHidden/>
-    <w:rsid w:val="001A5E4A"/>
+    <w:rsid w:val="000E4EFD"/>
     <w:rPr>
-      <w:rFonts w:asciiTheme="majorHAnsi" w:eastAsiaTheme="majorEastAsia" w:hAnsiTheme="majorHAnsi" w:cstheme="majorBidi"/>
+      <w:rFonts w:ascii="Monotype Corsiva" w:hAnsi="Monotype Corsiva"/>
       <w:b/>
-      <w:bCs/>
-      <w:color w:val="4F81BD" w:themeColor="accent1"/>
-      <w:sz w:val="26"/>
-      <w:szCs w:val="26"/>
+      <w:color w:val="C00000"/>
+      <w:sz w:val="52"/>
+      <w:szCs w:val="52"/>
     </w:rPr>
   </w:style>
 </w:styles>

--- a/DOCX-en/main_courses/Fish Muqueca.docx
+++ b/DOCX-en/main_courses/Fish Muqueca.docx
@@ -7,7 +7,7 @@
         <w:pStyle w:val="Heading2"/>
       </w:pPr>
       <w:r>
-        <w:t>MUQQUECA DE PEIXE</w:t>
+        <w:t>Muqueca de Peixe</w:t>
       </w:r>
     </w:p>
     <w:p>
@@ -18,7 +18,7 @@
         </w:rPr>
       </w:pPr>
       <w:r>
-        <w:t>Mucqueca is a traditional dish in Bahia, a region of Brazil. It can be done with different fish, or with shrimps (Mucqueca de Camarão).</w:t>
+        <w:t>Muqueca is a traditional dish from Bahia, a region of Brazil. It can be made with different fish, or with shrimp (muqueca de camarão).</w:t>
       </w:r>
     </w:p>
     <w:p>
@@ -48,7 +48,7 @@
         <w:spacing w:after="0"/>
       </w:pPr>
       <w:r>
-        <w:t>1 kg of pieces of fish without edges: cod</w:t>
+        <w:t>1 kg of boneless pieces of fish: cod</w:t>
       </w:r>
     </w:p>
     <w:p>
@@ -56,7 +56,7 @@
         <w:spacing w:after="0"/>
       </w:pPr>
       <w:r>
-        <w:t>3 or 4 onions + 1 for Farofa</w:t>
+        <w:t>3 or 4 onions + 1 for the farofa</w:t>
       </w:r>
     </w:p>
     <w:p>
@@ -72,7 +72,7 @@
         <w:spacing w:after="0"/>
       </w:pPr>
       <w:r>
-        <w:t>4 tomatoes (or a box of tomatoes that will be cut into rings)</w:t>
+        <w:t>4 tomatoes (or a can of tomatoes cut into slices)</w:t>
       </w:r>
     </w:p>
     <w:p>
@@ -94,7 +94,7 @@
         <w:spacing w:after="0"/>
       </w:pPr>
       <w:r>
-        <w:t>2 garlic cloves</w:t>
+        <w:t>2 cloves of garlic</w:t>
       </w:r>
     </w:p>
     <w:p>
@@ -118,7 +118,7 @@
         <w:spacing w:after="0"/>
       </w:pPr>
       <w:r>
-        <w:t>1 or 2 large margarine spoons</w:t>
+        <w:t>1 or 2 large spoons of margarine</w:t>
       </w:r>
     </w:p>
     <w:p>
@@ -132,7 +132,7 @@
         <w:spacing w:after="0"/>
       </w:pPr>
       <w:r>
-        <w:t>800 ml of coconut milk or coconut cream</w:t>
+        <w:t>800 mL coconut milk or coconut cream</w:t>
       </w:r>
     </w:p>
     <w:p>
@@ -163,7 +163,7 @@
         </w:rPr>
       </w:pPr>
       <w:r>
-        <w:t>MUQUECA</w:t>
+        <w:t>La Muqueca</w:t>
       </w:r>
     </w:p>
     <w:p>
@@ -175,7 +175,7 @@
         </w:numPr>
       </w:pPr>
       <w:r>
-        <w:t>Mince the onions except one, cut the peppers into rings as well as the tomatoes.</w:t>
+        <w:t>Slice the onions except one, cut the peppers into slices as well as the tomatoes.</w:t>
       </w:r>
     </w:p>
     <w:p>
@@ -187,7 +187,7 @@
         </w:numPr>
       </w:pPr>
       <w:r>
-        <w:t>In a large dish (wok or casserole), heat a bottom of olive oil, add half of the onions, half of the peppers, half of the tomatoes, crushed garlic and a little tabasco. Salt and pepper and cook for 5 to 10 minutes over fairly strong heat (without the vegetables burn).</w:t>
+        <w:t>In a large dish (wok or casserole dish), heat a little olive oil, add half the onions, half the peppers, half the tomatoes, crushed garlic and a little Tabasco. Season with salt and pepper and cook for 5 to 10 minutes over a fairly high heat (without the vegetables burning).</w:t>
       </w:r>
     </w:p>
     <w:p>
@@ -199,7 +199,7 @@
         </w:numPr>
       </w:pPr>
       <w:r>
-        <w:t>Place the pieces of fish over the vegetables.</w:t>
+        <w:t>Arrange the pieces of fish on top of the vegetables.</w:t>
       </w:r>
     </w:p>
     <w:p>
@@ -235,7 +235,7 @@
         </w:numPr>
       </w:pPr>
       <w:r>
-        <w:t>Meanwhile, make the Farofa.</w:t>
+        <w:t>Meanwhile, make the farofa.</w:t>
       </w:r>
     </w:p>
     <w:p>
@@ -247,7 +247,7 @@
         </w:numPr>
       </w:pPr>
       <w:r>
-        <w:t>At the end of cooking, the vegetables and the fish had to make juice. Then pour the coconut milk: only the thick part which is in the upper part of the brick. Cook for another 10 minutes, adjust the seasoning (salt, pepper, tabasco)</w:t>
+        <w:t>At the end of cooking, the vegetables and fish should have released some juice. Then pour in the coconut milk: only the thick part which is in the upper part of the brick. Leave to cook for another 10 minutes, adjust the seasoning (salt, pepper, tabasco)</w:t>
       </w:r>
     </w:p>
     <w:p>
@@ -262,7 +262,7 @@
         </w:rPr>
       </w:pPr>
       <w:r>
-        <w:t>Farofa</w:t>
+        <w:t>La Farofa</w:t>
       </w:r>
     </w:p>
     <w:p>
@@ -274,7 +274,7 @@
         </w:numPr>
       </w:pPr>
       <w:r>
-        <w:t>Chop the very fine onion</w:t>
+        <w:t>Chop the onion very fine</w:t>
       </w:r>
     </w:p>
     <w:p>
@@ -286,7 +286,7 @@
         </w:numPr>
       </w:pPr>
       <w:r>
-        <w:t>In a small pan, brown the onion in the margarine until it is translucent.</w:t>
+        <w:t>In a small skillet, sauté the onion in the margarine until translucent.</w:t>
       </w:r>
     </w:p>
     <w:p>
@@ -313,7 +313,7 @@
         </w:rPr>
       </w:pPr>
       <w:r>
-        <w:t>Pirão</w:t>
+        <w:t>The Pirate</w:t>
       </w:r>
     </w:p>
     <w:p>
@@ -325,7 +325,7 @@
         </w:numPr>
       </w:pPr>
       <w:r>
-        <w:t>Take 2 ladles of mucuca juice (after adding coconut milk) and heat it in a small saucepan</w:t>
+        <w:t>Take 2 ladles of Muqueca juice (after adding the coconut milk) and heat it in a small saucepan</w:t>
       </w:r>
     </w:p>
     <w:p>
@@ -337,7 +337,7 @@
         </w:numPr>
       </w:pPr>
       <w:r>
-        <w:t>Add 2 tablespoons of cassava flour, and tabasco (the pirão must be well spicy)</w:t>
+        <w:t>Add 2 tablespoons of cassava flour and tabasco (the pirão should be very spicy)</w:t>
       </w:r>
     </w:p>
     <w:p>
@@ -349,12 +349,12 @@
         </w:numPr>
       </w:pPr>
       <w:r>
-        <w:t>Stout constantly stirring until the mixture thickens. Then stop cooking.</w:t>
-      </w:r>
-    </w:p>
-    <w:p>
-      <w:r>
-        <w:t>Serve mucuca, farofa, pirão and rice at the same time on the table.</w:t>
+        <w:t>Stir constantly until the mixture thickens. Then stop cooking.</w:t>
+      </w:r>
+    </w:p>
+    <w:p>
+      <w:r>
+        <w:t>Serve the muqueca, farofa, pirão and rice at the same time on the table.</w:t>
       </w:r>
     </w:p>
     <w:sectPr>
